--- a/OP2/OP2lab3/Zvit_laba3.docx
+++ b/OP2/OP2lab3/Zvit_laba3.docx
@@ -115,7 +115,7 @@
           <w:color w:val="000000"/>
           <w:sz w:val="28"/>
           <w:szCs w:val="28"/>
-          <w:lang w:val="en-US"/>
+          <w:lang w:val="ru-RU"/>
         </w:rPr>
         <w:t>2</w:t>
       </w:r>
@@ -561,7 +561,6 @@
           <w:lang w:val="ru-RU"/>
         </w:rPr>
       </w:pPr>
-      <w:proofErr w:type="spellStart"/>
       <w:r>
         <w:rPr>
           <w:b/>
@@ -571,18 +570,7 @@
           <w:lang w:val="ru-RU"/>
         </w:rPr>
         <w:lastRenderedPageBreak/>
-        <w:t>Лабораторна</w:t>
-      </w:r>
-      <w:proofErr w:type="spellEnd"/>
-      <w:r>
-        <w:rPr>
-          <w:b/>
-          <w:color w:val="000000"/>
-          <w:sz w:val="28"/>
-          <w:szCs w:val="28"/>
-          <w:lang w:val="ru-RU"/>
-        </w:rPr>
-        <w:t xml:space="preserve"> робота </w:t>
+        <w:t xml:space="preserve">Лабораторна робота </w:t>
       </w:r>
       <w:r>
         <w:rPr>
@@ -644,37 +632,27 @@
         </w:rPr>
         <w:t xml:space="preserve"> </w:t>
       </w:r>
-      <w:proofErr w:type="spellStart"/>
       <w:r>
         <w:rPr>
           <w:sz w:val="28"/>
           <w:szCs w:val="28"/>
           <w:lang w:val="ru-RU"/>
         </w:rPr>
-        <w:t>вивчити</w:t>
-      </w:r>
-      <w:proofErr w:type="spellEnd"/>
+        <w:t xml:space="preserve">вивчити </w:t>
+      </w:r>
+      <w:r>
+        <w:rPr>
+          <w:sz w:val="28"/>
+          <w:szCs w:val="28"/>
+        </w:rPr>
+        <w:t>механізм створення і використання класів та об’єктів</w:t>
+      </w:r>
       <w:r>
         <w:rPr>
           <w:sz w:val="28"/>
           <w:szCs w:val="28"/>
           <w:lang w:val="ru-RU"/>
         </w:rPr>
-        <w:t xml:space="preserve"> </w:t>
-      </w:r>
-      <w:r>
-        <w:rPr>
-          <w:sz w:val="28"/>
-          <w:szCs w:val="28"/>
-        </w:rPr>
-        <w:t>механізм створення і використання класів та об’єктів</w:t>
-      </w:r>
-      <w:r>
-        <w:rPr>
-          <w:sz w:val="28"/>
-          <w:szCs w:val="28"/>
-          <w:lang w:val="ru-RU"/>
-        </w:rPr>
         <w:t>.</w:t>
       </w:r>
     </w:p>
@@ -728,7 +706,7 @@
           <w:noProof/>
         </w:rPr>
         <w:drawing>
-          <wp:inline distT="0" distB="0" distL="0" distR="0">
+          <wp:inline distT="0" distB="0" distL="0" distR="0" wp14:anchorId="08530A74" wp14:editId="74C4A987">
             <wp:extent cx="5940425" cy="706755"/>
             <wp:effectExtent l="0" t="0" r="3175" b="0"/>
             <wp:docPr id="1" name="Рисунок 1"/>
@@ -790,117 +768,57 @@
           <w:sz w:val="28"/>
           <w:szCs w:val="28"/>
         </w:rPr>
-        <w:t>Постановка задачі:</w:t>
-      </w:r>
-      <w:r>
+        <w:t xml:space="preserve">Постановка задачі: </w:t>
+      </w:r>
+      <w:r>
+        <w:rPr>
+          <w:bCs/>
+          <w:sz w:val="28"/>
+          <w:szCs w:val="28"/>
+        </w:rPr>
+        <w:t>створити клас «Працівник», який містить наступні дані: ПІБ та дату працевлаштування. Створити функції, які створюють масив елементів класу, розмір якого вказується у головній ф-ії, і заповнити його</w:t>
+      </w:r>
+      <w:r>
+        <w:rPr>
+          <w:bCs/>
+          <w:sz w:val="28"/>
+          <w:szCs w:val="28"/>
+        </w:rPr>
+        <w:t xml:space="preserve">; виводить цей масив у певному вигляді; шукає працівника з найбільшим стажем роботи за датою, вказаною користувачем у головній ф-ії. </w:t>
+      </w:r>
+      <w:r>
+        <w:rPr>
+          <w:sz w:val="28"/>
+          <w:szCs w:val="28"/>
+        </w:rPr>
+        <w:t>Для зручності будемо вважати, що у році 360 діб і в місяці їх 30. Дати всі для зручності будуть записуватися у наступному форматі: дд.мм.рррр.</w:t>
+      </w:r>
+    </w:p>
+    <w:p>
+      <w:pPr>
         <w:rPr>
           <w:b/>
           <w:sz w:val="28"/>
           <w:szCs w:val="28"/>
         </w:rPr>
+      </w:pPr>
+      <w:r>
+        <w:rPr>
+          <w:b/>
+          <w:sz w:val="28"/>
+          <w:szCs w:val="28"/>
+        </w:rPr>
+        <w:t>Програма С++:</w:t>
+      </w:r>
+      <w:r>
         <w:t xml:space="preserve"> </w:t>
       </w:r>
       <w:r>
         <w:rPr>
-          <w:bCs/>
-          <w:sz w:val="28"/>
-          <w:szCs w:val="28"/>
-        </w:rPr>
-        <w:t>створити клас «Працівник», який містить наступні дані: ПІБ та дату працевлаштування. Створити функції, які створюють масив елементів класу, розмір якого вказується у головній ф-</w:t>
-      </w:r>
-      <w:proofErr w:type="spellStart"/>
-      <w:r>
-        <w:rPr>
-          <w:bCs/>
-          <w:sz w:val="28"/>
-          <w:szCs w:val="28"/>
-        </w:rPr>
-        <w:t>ії</w:t>
-      </w:r>
-      <w:proofErr w:type="spellEnd"/>
-      <w:r>
-        <w:rPr>
-          <w:bCs/>
-          <w:sz w:val="28"/>
-          <w:szCs w:val="28"/>
-        </w:rPr>
-        <w:t>, і заповнити його</w:t>
-      </w:r>
-      <w:r>
-        <w:rPr>
-          <w:bCs/>
-          <w:sz w:val="28"/>
-          <w:szCs w:val="28"/>
-        </w:rPr>
-        <w:t>; виводить цей масив у певному вигляді; шукає працівника з найбільшим стажем роботи за датою, вказаною користувачем у головній ф-</w:t>
-      </w:r>
-      <w:proofErr w:type="spellStart"/>
-      <w:r>
-        <w:rPr>
-          <w:bCs/>
-          <w:sz w:val="28"/>
-          <w:szCs w:val="28"/>
-        </w:rPr>
-        <w:t>ії</w:t>
-      </w:r>
-      <w:proofErr w:type="spellEnd"/>
-      <w:r>
-        <w:rPr>
-          <w:bCs/>
-          <w:sz w:val="28"/>
-          <w:szCs w:val="28"/>
-        </w:rPr>
-        <w:t xml:space="preserve">. </w:t>
-      </w:r>
-      <w:r>
-        <w:rPr>
-          <w:sz w:val="28"/>
-          <w:szCs w:val="28"/>
-        </w:rPr>
-        <w:t xml:space="preserve">Для зручності будемо вважати, що у році 360 діб і в місяці їх 30. Дати всі для зручності будуть записуватися у наступному форматі: </w:t>
-      </w:r>
-      <w:proofErr w:type="spellStart"/>
-      <w:r>
-        <w:rPr>
-          <w:sz w:val="28"/>
-          <w:szCs w:val="28"/>
-        </w:rPr>
-        <w:t>дд.мм.рррр</w:t>
-      </w:r>
-      <w:proofErr w:type="spellEnd"/>
-      <w:r>
-        <w:rPr>
-          <w:sz w:val="28"/>
-          <w:szCs w:val="28"/>
-        </w:rPr>
-        <w:t>.</w:t>
-      </w:r>
-    </w:p>
-    <w:p>
-      <w:pPr>
-        <w:rPr>
-          <w:b/>
-          <w:sz w:val="28"/>
-          <w:szCs w:val="28"/>
-        </w:rPr>
-      </w:pPr>
-      <w:r>
-        <w:rPr>
-          <w:b/>
-          <w:sz w:val="28"/>
-          <w:szCs w:val="28"/>
-        </w:rPr>
-        <w:t>Програма С++:</w:t>
-      </w:r>
-      <w:r>
-        <w:t xml:space="preserve"> </w:t>
-      </w:r>
-      <w:r>
-        <w:rPr>
           <w:noProof/>
         </w:rPr>
         <w:drawing>
-          <wp:inline distT="0" distB="0" distL="0" distR="0">
+          <wp:inline distT="0" distB="0" distL="0" distR="0" wp14:anchorId="37A89262" wp14:editId="59049AA2">
             <wp:extent cx="5940425" cy="3341370"/>
             <wp:effectExtent l="0" t="0" r="3175" b="0"/>
             <wp:docPr id="2" name="Рисунок 2"/>
@@ -957,10 +875,10 @@
         </w:rPr>
         <w:lastRenderedPageBreak/>
         <w:drawing>
-          <wp:inline distT="0" distB="0" distL="0" distR="0">
+          <wp:inline distT="0" distB="0" distL="0" distR="0" wp14:anchorId="62AE9053" wp14:editId="60F6BB56">
             <wp:extent cx="5940425" cy="3341370"/>
             <wp:effectExtent l="0" t="0" r="3175" b="0"/>
-            <wp:docPr id="3" name="Рисунок 3"/>
+            <wp:docPr id="8" name="Рисунок 8"/>
             <wp:cNvGraphicFramePr>
               <a:graphicFrameLocks xmlns:a="http://schemas.openxmlformats.org/drawingml/2006/main" noChangeAspect="1"/>
             </wp:cNvGraphicFramePr>
@@ -968,7 +886,7 @@
               <a:graphicData uri="http://schemas.openxmlformats.org/drawingml/2006/picture">
                 <pic:pic xmlns:pic="http://schemas.openxmlformats.org/drawingml/2006/picture">
                   <pic:nvPicPr>
-                    <pic:cNvPr id="0" name="Picture 5"/>
+                    <pic:cNvPr id="0" name="Picture 3"/>
                     <pic:cNvPicPr>
                       <a:picLocks noChangeAspect="1" noChangeArrowheads="1"/>
                     </pic:cNvPicPr>
@@ -1013,7 +931,7 @@
           <w:noProof/>
         </w:rPr>
         <w:drawing>
-          <wp:inline distT="0" distB="0" distL="0" distR="0">
+          <wp:inline distT="0" distB="0" distL="0" distR="0" wp14:anchorId="35357846" wp14:editId="5F53E860">
             <wp:extent cx="5940425" cy="3341370"/>
             <wp:effectExtent l="0" t="0" r="3175" b="0"/>
             <wp:docPr id="4" name="Рисунок 4"/>
@@ -1066,14 +984,22 @@
       </w:r>
       <w:r>
         <w:rPr>
+          <w:b/>
+          <w:sz w:val="28"/>
+          <w:szCs w:val="28"/>
+        </w:rPr>
+        <w:t xml:space="preserve"> </w:t>
+      </w:r>
+      <w:r>
+        <w:rPr>
           <w:noProof/>
         </w:rPr>
         <w:lastRenderedPageBreak/>
         <w:drawing>
-          <wp:inline distT="0" distB="0" distL="0" distR="0">
+          <wp:inline distT="0" distB="0" distL="0" distR="0" wp14:anchorId="6B67F832" wp14:editId="1F5A83D2">
             <wp:extent cx="5940425" cy="3341370"/>
             <wp:effectExtent l="0" t="0" r="3175" b="0"/>
-            <wp:docPr id="5" name="Рисунок 5"/>
+            <wp:docPr id="10" name="Рисунок 10"/>
             <wp:cNvGraphicFramePr>
               <a:graphicFrameLocks xmlns:a="http://schemas.openxmlformats.org/drawingml/2006/main" noChangeAspect="1"/>
             </wp:cNvGraphicFramePr>
@@ -1081,7 +1007,7 @@
               <a:graphicData uri="http://schemas.openxmlformats.org/drawingml/2006/picture">
                 <pic:pic xmlns:pic="http://schemas.openxmlformats.org/drawingml/2006/picture">
                   <pic:nvPicPr>
-                    <pic:cNvPr id="0" name="Picture 9"/>
+                    <pic:cNvPr id="0" name="Picture 10"/>
                     <pic:cNvPicPr>
                       <a:picLocks noChangeAspect="1" noChangeArrowheads="1"/>
                     </pic:cNvPicPr>
@@ -1126,6 +1052,8 @@
         </w:rPr>
         <w:t xml:space="preserve"> </w:t>
       </w:r>
+      <w:bookmarkStart w:id="0" w:name="_GoBack"/>
+      <w:bookmarkEnd w:id="0"/>
       <w:r>
         <w:rPr>
           <w:b/>
@@ -1142,7 +1070,7 @@
           <w:noProof/>
         </w:rPr>
         <w:drawing>
-          <wp:inline distT="0" distB="0" distL="0" distR="0">
+          <wp:inline distT="0" distB="0" distL="0" distR="0" wp14:anchorId="0830FD4C" wp14:editId="5A720315">
             <wp:extent cx="5248275" cy="4229100"/>
             <wp:effectExtent l="0" t="0" r="9525" b="0"/>
             <wp:docPr id="6" name="Рисунок 6"/>
@@ -1244,8 +1172,6 @@
         </w:rPr>
         <w:t>, створили масив класів</w:t>
       </w:r>
-      <w:bookmarkStart w:id="0" w:name="_GoBack"/>
-      <w:bookmarkEnd w:id="0"/>
       <w:r>
         <w:rPr>
           <w:rFonts w:cstheme="minorHAnsi"/>
